--- a/hacking_the_simplespectro/experiments/protocol_experiments.docx
+++ b/hacking_the_simplespectro/experiments/protocol_experiments.docx
@@ -867,6 +867,50 @@
         </w:rPr>
         <w:t xml:space="preserve"> 2, see figure 1.</w:t>
       </w:r>
+      <w:r>
+        <w:rPr>
+          <w:lang w:val="en-CA"/>
+        </w:rPr>
+        <w:t xml:space="preserve"> Enter </w:t>
+      </w:r>
+      <w:r>
+        <w:rPr>
+          <w:lang w:val="en-CA"/>
+        </w:rPr>
+        <w:t>“</w:t>
+      </w:r>
+      <w:r>
+        <w:rPr>
+          <w:lang w:val="en-CA"/>
+        </w:rPr>
+        <w:t>s</w:t>
+      </w:r>
+      <w:r>
+        <w:rPr>
+          <w:lang w:val="en-CA"/>
+        </w:rPr>
+        <w:t>”</w:t>
+      </w:r>
+      <w:r>
+        <w:rPr>
+          <w:lang w:val="en-CA"/>
+        </w:rPr>
+        <w:t xml:space="preserve"> </w:t>
+      </w:r>
+      <w:r>
+        <w:rPr>
+          <w:lang w:val="en-CA"/>
+        </w:rPr>
+        <w:t xml:space="preserve"> in the serial port console of Arduino </w:t>
+      </w:r>
+      <w:r>
+        <w:rPr>
+          <w:lang w:val="en-CA"/>
+        </w:rPr>
+        <w:t>to see all the parameters.</w:t>
+      </w:r>
+      <w:bookmarkStart w:id="0" w:name="_GoBack"/>
+      <w:bookmarkEnd w:id="0"/>
     </w:p>
     <w:p>
       <w:pPr>
@@ -1027,7 +1071,34 @@
         <w:rPr>
           <w:lang w:val="en-CA"/>
         </w:rPr>
-        <w:t xml:space="preserve">Collect the data by connecting the devices to the computer. The </w:t>
+        <w:t>Collect the data</w:t>
+      </w:r>
+      <w:r>
+        <w:rPr>
+          <w:lang w:val="en-CA"/>
+        </w:rPr>
+        <w:t xml:space="preserve"> of light intensity </w:t>
+      </w:r>
+      <w:r>
+        <w:rPr>
+          <w:i/>
+          <w:lang w:val="en-CA"/>
+        </w:rPr>
+        <w:t>I</w:t>
+      </w:r>
+      <w:r>
+        <w:rPr>
+          <w:i/>
+          <w:vertAlign w:val="subscript"/>
+          <w:lang w:val="en-CA"/>
+        </w:rPr>
+        <w:t>i</w:t>
+      </w:r>
+      <w:r>
+        <w:rPr>
+          <w:lang w:val="en-CA"/>
+        </w:rPr>
+        <w:t xml:space="preserve"> by connecting the devices to the computer. The </w:t>
       </w:r>
       <w:proofErr w:type="spellStart"/>
       <w:r>
@@ -1330,6 +1401,7 @@
         <w:rPr>
           <w:lang w:val="en-CA"/>
         </w:rPr>
+        <w:lastRenderedPageBreak/>
         <w:t>Errors</w:t>
       </w:r>
     </w:p>
@@ -1348,7 +1420,6 @@
         <w:rPr>
           <w:lang w:val="en-CA"/>
         </w:rPr>
-        <w:lastRenderedPageBreak/>
         <w:t xml:space="preserve">for the concentration: </w:t>
       </w:r>
       <m:oMath>
@@ -5604,8 +5675,6 @@
         </w:rPr>
         <w:t xml:space="preserve">the light path. </w:t>
       </w:r>
-      <w:bookmarkStart w:id="0" w:name="_GoBack"/>
-      <w:bookmarkEnd w:id="0"/>
     </w:p>
     <w:p>
       <w:pPr>
